--- a/aktualisasi/k2.docx
+++ b/aktualisasi/k2.docx
@@ -1129,6 +1129,15 @@
                 <w:lang w:val="sv-SE"/>
               </w:rPr>
             </w:pPr>
+            <w:r>
+              <w:rPr>
+                <w:rFonts w:ascii="Arial" w:hAnsi="Arial" w:cs="Arial"/>
+                <w:sz w:val="24"/>
+                <w:szCs w:val="24"/>
+                <w:lang w:val="sv-SE"/>
+              </w:rPr>
+              <w:t>Foto lagi nulis di binder</w:t>
+            </w:r>
           </w:p>
         </w:tc>
       </w:tr>
@@ -1167,6 +1176,24 @@
                 <w:lang w:val="sv-SE"/>
               </w:rPr>
             </w:pPr>
+            <w:r>
+              <w:rPr>
+                <w:rFonts w:ascii="Arial" w:hAnsi="Arial" w:cs="Arial"/>
+                <w:sz w:val="24"/>
+                <w:szCs w:val="24"/>
+                <w:lang w:val="sv-SE"/>
+              </w:rPr>
+              <w:t>Foto lagi ngetik</w:t>
+            </w:r>
+            <w:r>
+              <w:rPr>
+                <w:rFonts w:ascii="Arial" w:hAnsi="Arial" w:cs="Arial"/>
+                <w:sz w:val="24"/>
+                <w:szCs w:val="24"/>
+                <w:lang w:val="sv-SE"/>
+              </w:rPr>
+              <w:t xml:space="preserve"> pertanyaan</w:t>
+            </w:r>
           </w:p>
         </w:tc>
       </w:tr>
@@ -1205,6 +1232,15 @@
                 <w:lang w:val="sv-SE"/>
               </w:rPr>
             </w:pPr>
+            <w:r>
+              <w:rPr>
+                <w:rFonts w:ascii="Arial" w:hAnsi="Arial" w:cs="Arial"/>
+                <w:sz w:val="24"/>
+                <w:szCs w:val="24"/>
+                <w:lang w:val="sv-SE"/>
+              </w:rPr>
+              <w:t>Foto lagi ngeprint hasil ngetik</w:t>
+            </w:r>
           </w:p>
         </w:tc>
       </w:tr>
@@ -2263,8 +2299,6 @@
               <w:jc w:val="both"/>
               <w:rPr>
                 <w:rFonts w:ascii="Arial" w:hAnsi="Arial" w:cs="Arial"/>
-                <w:b/>
-                <w:bCs/>
                 <w:sz w:val="24"/>
                 <w:szCs w:val="24"/>
                 <w:lang w:val="sv-SE"/>
@@ -2299,6 +2333,15 @@
                 <w:lang w:val="sv-SE"/>
               </w:rPr>
             </w:pPr>
+            <w:r>
+              <w:rPr>
+                <w:rFonts w:ascii="Arial" w:hAnsi="Arial" w:cs="Arial"/>
+                <w:sz w:val="24"/>
+                <w:szCs w:val="24"/>
+                <w:lang w:val="sv-SE"/>
+              </w:rPr>
+              <w:t>Ngobrol sama bang dian megang lembar pertanyaan</w:t>
+            </w:r>
           </w:p>
         </w:tc>
       </w:tr>
@@ -2314,8 +2357,6 @@
               <w:jc w:val="both"/>
               <w:rPr>
                 <w:rFonts w:ascii="Arial" w:hAnsi="Arial" w:cs="Arial"/>
-                <w:b/>
-                <w:bCs/>
                 <w:sz w:val="24"/>
                 <w:szCs w:val="24"/>
                 <w:lang w:val="sv-SE"/>
@@ -2341,6 +2382,24 @@
                 <w:lang w:val="sv-SE"/>
               </w:rPr>
             </w:pPr>
+            <w:r>
+              <w:rPr>
+                <w:rFonts w:ascii="Arial" w:hAnsi="Arial" w:cs="Arial"/>
+                <w:sz w:val="24"/>
+                <w:szCs w:val="24"/>
+                <w:lang w:val="sv-SE"/>
+              </w:rPr>
+              <w:t>Ngobrol sama bang pur ada</w:t>
+            </w:r>
+            <w:r>
+              <w:rPr>
+                <w:rFonts w:ascii="Arial" w:hAnsi="Arial" w:cs="Arial"/>
+                <w:sz w:val="24"/>
+                <w:szCs w:val="24"/>
+                <w:lang w:val="sv-SE"/>
+              </w:rPr>
+              <w:t xml:space="preserve"> bundel arsip</w:t>
+            </w:r>
           </w:p>
         </w:tc>
       </w:tr>
@@ -2383,6 +2442,15 @@
                 <w:lang w:val="sv-SE"/>
               </w:rPr>
             </w:pPr>
+            <w:r>
+              <w:rPr>
+                <w:rFonts w:ascii="Arial" w:hAnsi="Arial" w:cs="Arial"/>
+                <w:sz w:val="24"/>
+                <w:szCs w:val="24"/>
+                <w:lang w:val="sv-SE"/>
+              </w:rPr>
+              <w:t>Ngobrol sama bang hanif megang dokumen dispo</w:t>
+            </w:r>
           </w:p>
         </w:tc>
       </w:tr>
@@ -3385,11 +3453,9 @@
           <w:p>
             <w:pPr>
               <w:spacing w:after="0" w:line="360" w:lineRule="auto"/>
-              <w:jc w:val="center"/>
-              <w:rPr>
-                <w:rFonts w:ascii="Arial" w:hAnsi="Arial" w:cs="Arial"/>
-                <w:b/>
-                <w:bCs/>
+              <w:jc w:val="both"/>
+              <w:rPr>
+                <w:rFonts w:ascii="Arial" w:hAnsi="Arial" w:cs="Arial"/>
                 <w:sz w:val="24"/>
                 <w:szCs w:val="24"/>
                 <w:lang w:val="sv-SE"/>
@@ -3424,6 +3490,33 @@
                 <w:lang w:val="sv-SE"/>
               </w:rPr>
             </w:pPr>
+            <w:r>
+              <w:rPr>
+                <w:rFonts w:ascii="Arial" w:hAnsi="Arial" w:cs="Arial"/>
+                <w:sz w:val="24"/>
+                <w:szCs w:val="24"/>
+                <w:lang w:val="sv-SE"/>
+              </w:rPr>
+              <w:t xml:space="preserve">Ngobrol sama bang dian </w:t>
+            </w:r>
+            <w:r>
+              <w:rPr>
+                <w:rFonts w:ascii="Arial" w:hAnsi="Arial" w:cs="Arial"/>
+                <w:sz w:val="24"/>
+                <w:szCs w:val="24"/>
+                <w:lang w:val="sv-SE"/>
+              </w:rPr>
+              <w:t>sambil</w:t>
+            </w:r>
+            <w:r>
+              <w:rPr>
+                <w:rFonts w:ascii="Arial" w:hAnsi="Arial" w:cs="Arial"/>
+                <w:sz w:val="24"/>
+                <w:szCs w:val="24"/>
+                <w:lang w:val="sv-SE"/>
+              </w:rPr>
+              <w:t xml:space="preserve"> nulis di binder</w:t>
+            </w:r>
           </w:p>
         </w:tc>
       </w:tr>
@@ -3466,6 +3559,33 @@
                 <w:lang w:val="sv-SE"/>
               </w:rPr>
             </w:pPr>
+            <w:r>
+              <w:rPr>
+                <w:rFonts w:ascii="Arial" w:hAnsi="Arial" w:cs="Arial"/>
+                <w:sz w:val="24"/>
+                <w:szCs w:val="24"/>
+                <w:lang w:val="sv-SE"/>
+              </w:rPr>
+              <w:t xml:space="preserve">Ngobrol sama bang pur </w:t>
+            </w:r>
+            <w:r>
+              <w:rPr>
+                <w:rFonts w:ascii="Arial" w:hAnsi="Arial" w:cs="Arial"/>
+                <w:sz w:val="24"/>
+                <w:szCs w:val="24"/>
+                <w:lang w:val="sv-SE"/>
+              </w:rPr>
+              <w:t>sambil</w:t>
+            </w:r>
+            <w:r>
+              <w:rPr>
+                <w:rFonts w:ascii="Arial" w:hAnsi="Arial" w:cs="Arial"/>
+                <w:sz w:val="24"/>
+                <w:szCs w:val="24"/>
+                <w:lang w:val="sv-SE"/>
+              </w:rPr>
+              <w:t xml:space="preserve"> nulis di binder</w:t>
+            </w:r>
           </w:p>
         </w:tc>
       </w:tr>
@@ -3508,12 +3628,38 @@
                 <w:lang w:val="sv-SE"/>
               </w:rPr>
             </w:pPr>
+            <w:r>
+              <w:rPr>
+                <w:rFonts w:ascii="Arial" w:hAnsi="Arial" w:cs="Arial"/>
+                <w:sz w:val="24"/>
+                <w:szCs w:val="24"/>
+                <w:lang w:val="sv-SE"/>
+              </w:rPr>
+              <w:t xml:space="preserve">Ngobrol sama bang hanif </w:t>
+            </w:r>
+            <w:r>
+              <w:rPr>
+                <w:rFonts w:ascii="Arial" w:hAnsi="Arial" w:cs="Arial"/>
+                <w:sz w:val="24"/>
+                <w:szCs w:val="24"/>
+                <w:lang w:val="sv-SE"/>
+              </w:rPr>
+              <w:t>sambil</w:t>
+            </w:r>
+            <w:r>
+              <w:rPr>
+                <w:rFonts w:ascii="Arial" w:hAnsi="Arial" w:cs="Arial"/>
+                <w:sz w:val="24"/>
+                <w:szCs w:val="24"/>
+                <w:lang w:val="sv-SE"/>
+              </w:rPr>
+              <w:t xml:space="preserve"> nulis di binder</w:t>
+            </w:r>
           </w:p>
         </w:tc>
       </w:tr>
       <w:bookmarkEnd w:id="0"/>
     </w:tbl>
-    <w:p/>
     <w:p/>
     <w:sectPr>
       <w:pgSz w:w="16838" w:h="11906" w:orient="landscape"/>
@@ -4743,6 +4889,7 @@
   <w:style w:type="character" w:default="1" w:styleId="DefaultParagraphFont">
     <w:name w:val="Default Paragraph Font"/>
     <w:uiPriority w:val="1"/>
+    <w:semiHidden/>
     <w:unhideWhenUsed/>
   </w:style>
   <w:style w:type="table" w:default="1" w:styleId="TableNormal">

--- a/aktualisasi/k2.docx
+++ b/aktualisasi/k2.docx
@@ -97,7 +97,7 @@
                 <w:szCs w:val="24"/>
                 <w:lang w:val="sv-SE"/>
               </w:rPr>
-              <w:t>Melakukan pengamatan terhadap proses pengerjaan dokumen disposisi di Subdisminbata Disminpersau</w:t>
+              <w:t>Melakukan pengamatan terhadap proses pengerjaan dokumen disposisi</w:t>
             </w:r>
           </w:p>
         </w:tc>
@@ -200,27 +200,7 @@
                 <w:szCs w:val="24"/>
                 <w:lang w:val="en-ID"/>
               </w:rPr>
-              <w:t xml:space="preserve">Waktu </w:t>
-            </w:r>
-            <w:proofErr w:type="spellStart"/>
-            <w:r>
-              <w:rPr>
-                <w:rFonts w:ascii="Arial" w:hAnsi="Arial" w:cs="Arial"/>
-                <w:sz w:val="24"/>
-                <w:szCs w:val="24"/>
-                <w:lang w:val="en-ID"/>
-              </w:rPr>
-              <w:t>Pelaksanaan</w:t>
-            </w:r>
-            <w:proofErr w:type="spellEnd"/>
-            <w:r>
-              <w:rPr>
-                <w:rFonts w:ascii="Arial" w:hAnsi="Arial" w:cs="Arial"/>
-                <w:sz w:val="24"/>
-                <w:szCs w:val="24"/>
-                <w:lang w:val="en-ID"/>
-              </w:rPr>
-              <w:t>: September 2025 &amp; 15 September 2025 – 20 Sept</w:t>
+              <w:t>Waktu Pelaksanaan: 15 September 2025 – 20 Sept</w:t>
             </w:r>
             <w:r>
               <w:rPr>
@@ -258,7 +238,6 @@
                 <w:lang w:val="en-US"/>
               </w:rPr>
             </w:pPr>
-            <w:proofErr w:type="spellStart"/>
             <w:r>
               <w:rPr>
                 <w:rFonts w:ascii="Arial" w:hAnsi="Arial" w:cs="Arial"/>
@@ -268,43 +247,7 @@
                 <w:szCs w:val="24"/>
                 <w:lang w:val="en-US"/>
               </w:rPr>
-              <w:t>Keterkaitan</w:t>
-            </w:r>
-            <w:proofErr w:type="spellEnd"/>
-            <w:r>
-              <w:rPr>
-                <w:rFonts w:ascii="Arial" w:hAnsi="Arial" w:cs="Arial"/>
-                <w:b/>
-                <w:bCs/>
-                <w:sz w:val="24"/>
-                <w:szCs w:val="24"/>
-                <w:lang w:val="en-US"/>
-              </w:rPr>
-              <w:t xml:space="preserve"> </w:t>
-            </w:r>
-            <w:proofErr w:type="spellStart"/>
-            <w:r>
-              <w:rPr>
-                <w:rFonts w:ascii="Arial" w:hAnsi="Arial" w:cs="Arial"/>
-                <w:b/>
-                <w:bCs/>
-                <w:sz w:val="24"/>
-                <w:szCs w:val="24"/>
-                <w:lang w:val="en-US"/>
-              </w:rPr>
-              <w:t>Substansi</w:t>
-            </w:r>
-            <w:proofErr w:type="spellEnd"/>
-            <w:r>
-              <w:rPr>
-                <w:rFonts w:ascii="Arial" w:hAnsi="Arial" w:cs="Arial"/>
-                <w:b/>
-                <w:bCs/>
-                <w:sz w:val="24"/>
-                <w:szCs w:val="24"/>
-                <w:lang w:val="en-US"/>
-              </w:rPr>
-              <w:t xml:space="preserve"> Mata Pelatihan</w:t>
+              <w:t>Keterkaitan Substansi Mata Pelatihan</w:t>
             </w:r>
           </w:p>
         </w:tc>
@@ -330,7 +273,6 @@
                 <w:lang w:val="en-US"/>
               </w:rPr>
             </w:pPr>
-            <w:proofErr w:type="spellStart"/>
             <w:r>
               <w:rPr>
                 <w:rFonts w:ascii="Arial" w:hAnsi="Arial" w:cs="Arial"/>
@@ -340,81 +282,8 @@
                 <w:szCs w:val="24"/>
                 <w:lang w:val="en-US"/>
               </w:rPr>
-              <w:t>Uraian</w:t>
-            </w:r>
-            <w:proofErr w:type="spellEnd"/>
-            <w:r>
-              <w:rPr>
-                <w:rFonts w:ascii="Arial" w:hAnsi="Arial" w:cs="Arial"/>
-                <w:b/>
-                <w:bCs/>
-                <w:sz w:val="24"/>
-                <w:szCs w:val="24"/>
-                <w:lang w:val="en-US"/>
-              </w:rPr>
-              <w:t xml:space="preserve"> </w:t>
-            </w:r>
-            <w:proofErr w:type="spellStart"/>
-            <w:r>
-              <w:rPr>
-                <w:rFonts w:ascii="Arial" w:hAnsi="Arial" w:cs="Arial"/>
-                <w:b/>
-                <w:bCs/>
-                <w:sz w:val="24"/>
-                <w:szCs w:val="24"/>
-                <w:lang w:val="en-US"/>
-              </w:rPr>
-              <w:t>Pelaksanaan</w:t>
-            </w:r>
-            <w:proofErr w:type="spellEnd"/>
-            <w:r>
-              <w:rPr>
-                <w:rFonts w:ascii="Arial" w:hAnsi="Arial" w:cs="Arial"/>
-                <w:b/>
-                <w:bCs/>
-                <w:sz w:val="24"/>
-                <w:szCs w:val="24"/>
-                <w:lang w:val="en-US"/>
-              </w:rPr>
-              <w:t xml:space="preserve"> </w:t>
-            </w:r>
-            <w:proofErr w:type="spellStart"/>
-            <w:r>
-              <w:rPr>
-                <w:rFonts w:ascii="Arial" w:hAnsi="Arial" w:cs="Arial"/>
-                <w:b/>
-                <w:bCs/>
-                <w:sz w:val="24"/>
-                <w:szCs w:val="24"/>
-                <w:lang w:val="en-US"/>
-              </w:rPr>
-              <w:t>Tahapan</w:t>
-            </w:r>
-            <w:proofErr w:type="spellEnd"/>
-            <w:r>
-              <w:rPr>
-                <w:rFonts w:ascii="Arial" w:hAnsi="Arial" w:cs="Arial"/>
-                <w:b/>
-                <w:bCs/>
-                <w:sz w:val="24"/>
-                <w:szCs w:val="24"/>
-                <w:lang w:val="en-US"/>
-              </w:rPr>
-              <w:t xml:space="preserve"> </w:t>
-            </w:r>
-            <w:proofErr w:type="spellStart"/>
-            <w:r>
-              <w:rPr>
-                <w:rFonts w:ascii="Arial" w:hAnsi="Arial" w:cs="Arial"/>
-                <w:b/>
-                <w:bCs/>
-                <w:sz w:val="24"/>
-                <w:szCs w:val="24"/>
-                <w:lang w:val="en-US"/>
-              </w:rPr>
-              <w:t>Kegiatan</w:t>
-            </w:r>
-            <w:proofErr w:type="spellEnd"/>
+              <w:t>Uraian Pelaksanaan Tahapan Kegiatan</w:t>
+            </w:r>
           </w:p>
         </w:tc>
         <w:tc>
@@ -475,7 +344,6 @@
                 <w:lang w:val="en-US"/>
               </w:rPr>
             </w:pPr>
-            <w:proofErr w:type="spellStart"/>
             <w:r>
               <w:rPr>
                 <w:rFonts w:ascii="Arial" w:hAnsi="Arial" w:cs="Arial"/>
@@ -485,33 +353,8 @@
                 <w:szCs w:val="24"/>
                 <w:lang w:val="en-US"/>
               </w:rPr>
-              <w:t>Capaian</w:t>
-            </w:r>
-            <w:proofErr w:type="spellEnd"/>
-            <w:r>
-              <w:rPr>
-                <w:rFonts w:ascii="Arial" w:hAnsi="Arial" w:cs="Arial"/>
-                <w:b/>
-                <w:bCs/>
-                <w:sz w:val="24"/>
-                <w:szCs w:val="24"/>
-                <w:lang w:val="en-US"/>
-              </w:rPr>
-              <w:t xml:space="preserve"> </w:t>
-            </w:r>
-            <w:proofErr w:type="spellStart"/>
-            <w:r>
-              <w:rPr>
-                <w:rFonts w:ascii="Arial" w:hAnsi="Arial" w:cs="Arial"/>
-                <w:b/>
-                <w:bCs/>
-                <w:sz w:val="24"/>
-                <w:szCs w:val="24"/>
-                <w:lang w:val="en-US"/>
-              </w:rPr>
-              <w:t>Aktualisasi</w:t>
-            </w:r>
-            <w:proofErr w:type="spellEnd"/>
+              <w:t>Capaian Aktualisasi</w:t>
+            </w:r>
           </w:p>
         </w:tc>
       </w:tr>
@@ -970,55 +813,7 @@
                 <w:szCs w:val="24"/>
                 <w:lang w:val="en-US"/>
               </w:rPr>
-              <w:t xml:space="preserve">Bukti </w:t>
-            </w:r>
-            <w:proofErr w:type="spellStart"/>
-            <w:r>
-              <w:rPr>
-                <w:rFonts w:ascii="Arial" w:hAnsi="Arial" w:cs="Arial"/>
-                <w:b/>
-                <w:bCs/>
-                <w:sz w:val="24"/>
-                <w:szCs w:val="24"/>
-                <w:lang w:val="en-US"/>
-              </w:rPr>
-              <w:t>Fisik</w:t>
-            </w:r>
-            <w:proofErr w:type="spellEnd"/>
-            <w:r>
-              <w:rPr>
-                <w:rFonts w:ascii="Arial" w:hAnsi="Arial" w:cs="Arial"/>
-                <w:b/>
-                <w:bCs/>
-                <w:sz w:val="24"/>
-                <w:szCs w:val="24"/>
-                <w:lang w:val="en-US"/>
-              </w:rPr>
-              <w:t xml:space="preserve"> (</w:t>
-            </w:r>
-            <w:proofErr w:type="spellStart"/>
-            <w:r>
-              <w:rPr>
-                <w:rFonts w:ascii="Arial" w:hAnsi="Arial" w:cs="Arial"/>
-                <w:b/>
-                <w:bCs/>
-                <w:sz w:val="24"/>
-                <w:szCs w:val="24"/>
-                <w:lang w:val="en-US"/>
-              </w:rPr>
-              <w:t>Eviden</w:t>
-            </w:r>
-            <w:proofErr w:type="spellEnd"/>
-            <w:r>
-              <w:rPr>
-                <w:rFonts w:ascii="Arial" w:hAnsi="Arial" w:cs="Arial"/>
-                <w:b/>
-                <w:bCs/>
-                <w:sz w:val="24"/>
-                <w:szCs w:val="24"/>
-                <w:lang w:val="en-US"/>
-              </w:rPr>
-              <w:t>)</w:t>
+              <w:t>Bukti Fisik (Eviden)</w:t>
             </w:r>
           </w:p>
         </w:tc>
@@ -1045,7 +840,6 @@
                 <w:lang w:val="en-US"/>
               </w:rPr>
             </w:pPr>
-            <w:proofErr w:type="spellStart"/>
             <w:r>
               <w:rPr>
                 <w:rFonts w:ascii="Arial" w:hAnsi="Arial" w:cs="Arial"/>
@@ -1055,33 +849,8 @@
                 <w:szCs w:val="24"/>
                 <w:lang w:val="en-US"/>
               </w:rPr>
-              <w:t>Penjelasan</w:t>
-            </w:r>
-            <w:proofErr w:type="spellEnd"/>
-            <w:r>
-              <w:rPr>
-                <w:rFonts w:ascii="Arial" w:hAnsi="Arial" w:cs="Arial"/>
-                <w:b/>
-                <w:bCs/>
-                <w:sz w:val="24"/>
-                <w:szCs w:val="24"/>
-                <w:lang w:val="en-US"/>
-              </w:rPr>
-              <w:t xml:space="preserve"> Bukti </w:t>
-            </w:r>
-            <w:proofErr w:type="spellStart"/>
-            <w:r>
-              <w:rPr>
-                <w:rFonts w:ascii="Arial" w:hAnsi="Arial" w:cs="Arial"/>
-                <w:b/>
-                <w:bCs/>
-                <w:sz w:val="24"/>
-                <w:szCs w:val="24"/>
-                <w:lang w:val="en-US"/>
-              </w:rPr>
-              <w:t>Fisik</w:t>
-            </w:r>
-            <w:proofErr w:type="spellEnd"/>
+              <w:t>Penjelasan Bukti Fisik</w:t>
+            </w:r>
           </w:p>
         </w:tc>
       </w:tr>
@@ -1318,7 +1087,7 @@
                 <w:szCs w:val="24"/>
                 <w:lang w:val="sv-SE"/>
               </w:rPr>
-              <w:t>Menanyakan perihal alur proses pengerjaan dokumen disposisi kepada personel terkait</w:t>
+              <w:t>Menanyakan alur proses pengerjaan dokumen disposisi kepada personel terkait</w:t>
             </w:r>
           </w:p>
         </w:tc>
@@ -1353,27 +1122,7 @@
                 <w:szCs w:val="24"/>
                 <w:lang w:val="en-ID"/>
               </w:rPr>
-              <w:t xml:space="preserve">Waktu </w:t>
-            </w:r>
-            <w:proofErr w:type="spellStart"/>
-            <w:r>
-              <w:rPr>
-                <w:rFonts w:ascii="Arial" w:hAnsi="Arial" w:cs="Arial"/>
-                <w:sz w:val="24"/>
-                <w:szCs w:val="24"/>
-                <w:lang w:val="en-ID"/>
-              </w:rPr>
-              <w:t>Pelaksanaan</w:t>
-            </w:r>
-            <w:proofErr w:type="spellEnd"/>
-            <w:r>
-              <w:rPr>
-                <w:rFonts w:ascii="Arial" w:hAnsi="Arial" w:cs="Arial"/>
-                <w:sz w:val="24"/>
-                <w:szCs w:val="24"/>
-                <w:lang w:val="en-ID"/>
-              </w:rPr>
-              <w:t>: September 2025 &amp; 15 September 2025 – 20 Sept</w:t>
+              <w:t>Waktu Pelaksanaan: 15 September 2025 – 20 Sept</w:t>
             </w:r>
             <w:r>
               <w:rPr>
@@ -1410,7 +1159,6 @@
                 <w:lang w:val="en-US"/>
               </w:rPr>
             </w:pPr>
-            <w:proofErr w:type="spellStart"/>
             <w:r>
               <w:rPr>
                 <w:rFonts w:ascii="Arial" w:hAnsi="Arial" w:cs="Arial"/>
@@ -1420,43 +1168,7 @@
                 <w:szCs w:val="24"/>
                 <w:lang w:val="en-US"/>
               </w:rPr>
-              <w:t>Keterkaitan</w:t>
-            </w:r>
-            <w:proofErr w:type="spellEnd"/>
-            <w:r>
-              <w:rPr>
-                <w:rFonts w:ascii="Arial" w:hAnsi="Arial" w:cs="Arial"/>
-                <w:b/>
-                <w:bCs/>
-                <w:sz w:val="24"/>
-                <w:szCs w:val="24"/>
-                <w:lang w:val="en-US"/>
-              </w:rPr>
-              <w:t xml:space="preserve"> </w:t>
-            </w:r>
-            <w:proofErr w:type="spellStart"/>
-            <w:r>
-              <w:rPr>
-                <w:rFonts w:ascii="Arial" w:hAnsi="Arial" w:cs="Arial"/>
-                <w:b/>
-                <w:bCs/>
-                <w:sz w:val="24"/>
-                <w:szCs w:val="24"/>
-                <w:lang w:val="en-US"/>
-              </w:rPr>
-              <w:t>Substansi</w:t>
-            </w:r>
-            <w:proofErr w:type="spellEnd"/>
-            <w:r>
-              <w:rPr>
-                <w:rFonts w:ascii="Arial" w:hAnsi="Arial" w:cs="Arial"/>
-                <w:b/>
-                <w:bCs/>
-                <w:sz w:val="24"/>
-                <w:szCs w:val="24"/>
-                <w:lang w:val="en-US"/>
-              </w:rPr>
-              <w:t xml:space="preserve"> Mata Pelatihan</w:t>
+              <w:t>Keterkaitan Substansi Mata Pelatihan</w:t>
             </w:r>
           </w:p>
         </w:tc>
@@ -1482,7 +1194,6 @@
                 <w:lang w:val="en-US"/>
               </w:rPr>
             </w:pPr>
-            <w:proofErr w:type="spellStart"/>
             <w:r>
               <w:rPr>
                 <w:rFonts w:ascii="Arial" w:hAnsi="Arial" w:cs="Arial"/>
@@ -1492,81 +1203,8 @@
                 <w:szCs w:val="24"/>
                 <w:lang w:val="en-US"/>
               </w:rPr>
-              <w:t>Uraian</w:t>
-            </w:r>
-            <w:proofErr w:type="spellEnd"/>
-            <w:r>
-              <w:rPr>
-                <w:rFonts w:ascii="Arial" w:hAnsi="Arial" w:cs="Arial"/>
-                <w:b/>
-                <w:bCs/>
-                <w:sz w:val="24"/>
-                <w:szCs w:val="24"/>
-                <w:lang w:val="en-US"/>
-              </w:rPr>
-              <w:t xml:space="preserve"> </w:t>
-            </w:r>
-            <w:proofErr w:type="spellStart"/>
-            <w:r>
-              <w:rPr>
-                <w:rFonts w:ascii="Arial" w:hAnsi="Arial" w:cs="Arial"/>
-                <w:b/>
-                <w:bCs/>
-                <w:sz w:val="24"/>
-                <w:szCs w:val="24"/>
-                <w:lang w:val="en-US"/>
-              </w:rPr>
-              <w:t>Pelaksanaan</w:t>
-            </w:r>
-            <w:proofErr w:type="spellEnd"/>
-            <w:r>
-              <w:rPr>
-                <w:rFonts w:ascii="Arial" w:hAnsi="Arial" w:cs="Arial"/>
-                <w:b/>
-                <w:bCs/>
-                <w:sz w:val="24"/>
-                <w:szCs w:val="24"/>
-                <w:lang w:val="en-US"/>
-              </w:rPr>
-              <w:t xml:space="preserve"> </w:t>
-            </w:r>
-            <w:proofErr w:type="spellStart"/>
-            <w:r>
-              <w:rPr>
-                <w:rFonts w:ascii="Arial" w:hAnsi="Arial" w:cs="Arial"/>
-                <w:b/>
-                <w:bCs/>
-                <w:sz w:val="24"/>
-                <w:szCs w:val="24"/>
-                <w:lang w:val="en-US"/>
-              </w:rPr>
-              <w:t>Tahapan</w:t>
-            </w:r>
-            <w:proofErr w:type="spellEnd"/>
-            <w:r>
-              <w:rPr>
-                <w:rFonts w:ascii="Arial" w:hAnsi="Arial" w:cs="Arial"/>
-                <w:b/>
-                <w:bCs/>
-                <w:sz w:val="24"/>
-                <w:szCs w:val="24"/>
-                <w:lang w:val="en-US"/>
-              </w:rPr>
-              <w:t xml:space="preserve"> </w:t>
-            </w:r>
-            <w:proofErr w:type="spellStart"/>
-            <w:r>
-              <w:rPr>
-                <w:rFonts w:ascii="Arial" w:hAnsi="Arial" w:cs="Arial"/>
-                <w:b/>
-                <w:bCs/>
-                <w:sz w:val="24"/>
-                <w:szCs w:val="24"/>
-                <w:lang w:val="en-US"/>
-              </w:rPr>
-              <w:t>Kegiatan</w:t>
-            </w:r>
-            <w:proofErr w:type="spellEnd"/>
+              <w:t>Uraian Pelaksanaan Tahapan Kegiatan</w:t>
+            </w:r>
           </w:p>
         </w:tc>
         <w:tc>
@@ -1627,7 +1265,6 @@
                 <w:lang w:val="en-US"/>
               </w:rPr>
             </w:pPr>
-            <w:proofErr w:type="spellStart"/>
             <w:r>
               <w:rPr>
                 <w:rFonts w:ascii="Arial" w:hAnsi="Arial" w:cs="Arial"/>
@@ -1637,33 +1274,8 @@
                 <w:szCs w:val="24"/>
                 <w:lang w:val="en-US"/>
               </w:rPr>
-              <w:t>Capaian</w:t>
-            </w:r>
-            <w:proofErr w:type="spellEnd"/>
-            <w:r>
-              <w:rPr>
-                <w:rFonts w:ascii="Arial" w:hAnsi="Arial" w:cs="Arial"/>
-                <w:b/>
-                <w:bCs/>
-                <w:sz w:val="24"/>
-                <w:szCs w:val="24"/>
-                <w:lang w:val="en-US"/>
-              </w:rPr>
-              <w:t xml:space="preserve"> </w:t>
-            </w:r>
-            <w:proofErr w:type="spellStart"/>
-            <w:r>
-              <w:rPr>
-                <w:rFonts w:ascii="Arial" w:hAnsi="Arial" w:cs="Arial"/>
-                <w:b/>
-                <w:bCs/>
-                <w:sz w:val="24"/>
-                <w:szCs w:val="24"/>
-                <w:lang w:val="en-US"/>
-              </w:rPr>
-              <w:t>Aktualisasi</w:t>
-            </w:r>
-            <w:proofErr w:type="spellEnd"/>
+              <w:t>Capaian Aktualisasi</w:t>
+            </w:r>
           </w:p>
         </w:tc>
       </w:tr>
@@ -2175,55 +1787,7 @@
                 <w:szCs w:val="24"/>
                 <w:lang w:val="en-US"/>
               </w:rPr>
-              <w:t xml:space="preserve">Bukti </w:t>
-            </w:r>
-            <w:proofErr w:type="spellStart"/>
-            <w:r>
-              <w:rPr>
-                <w:rFonts w:ascii="Arial" w:hAnsi="Arial" w:cs="Arial"/>
-                <w:b/>
-                <w:bCs/>
-                <w:sz w:val="24"/>
-                <w:szCs w:val="24"/>
-                <w:lang w:val="en-US"/>
-              </w:rPr>
-              <w:t>Fisik</w:t>
-            </w:r>
-            <w:proofErr w:type="spellEnd"/>
-            <w:r>
-              <w:rPr>
-                <w:rFonts w:ascii="Arial" w:hAnsi="Arial" w:cs="Arial"/>
-                <w:b/>
-                <w:bCs/>
-                <w:sz w:val="24"/>
-                <w:szCs w:val="24"/>
-                <w:lang w:val="en-US"/>
-              </w:rPr>
-              <w:t xml:space="preserve"> (</w:t>
-            </w:r>
-            <w:proofErr w:type="spellStart"/>
-            <w:r>
-              <w:rPr>
-                <w:rFonts w:ascii="Arial" w:hAnsi="Arial" w:cs="Arial"/>
-                <w:b/>
-                <w:bCs/>
-                <w:sz w:val="24"/>
-                <w:szCs w:val="24"/>
-                <w:lang w:val="en-US"/>
-              </w:rPr>
-              <w:t>Eviden</w:t>
-            </w:r>
-            <w:proofErr w:type="spellEnd"/>
-            <w:r>
-              <w:rPr>
-                <w:rFonts w:ascii="Arial" w:hAnsi="Arial" w:cs="Arial"/>
-                <w:b/>
-                <w:bCs/>
-                <w:sz w:val="24"/>
-                <w:szCs w:val="24"/>
-                <w:lang w:val="en-US"/>
-              </w:rPr>
-              <w:t>)</w:t>
+              <w:t>Bukti Fisik (Eviden)</w:t>
             </w:r>
           </w:p>
         </w:tc>
@@ -2247,7 +1811,6 @@
                 <w:lang w:val="en-US"/>
               </w:rPr>
             </w:pPr>
-            <w:proofErr w:type="spellStart"/>
             <w:r>
               <w:rPr>
                 <w:rFonts w:ascii="Arial" w:hAnsi="Arial" w:cs="Arial"/>
@@ -2257,33 +1820,8 @@
                 <w:szCs w:val="24"/>
                 <w:lang w:val="en-US"/>
               </w:rPr>
-              <w:t>Penjelasan</w:t>
-            </w:r>
-            <w:proofErr w:type="spellEnd"/>
-            <w:r>
-              <w:rPr>
-                <w:rFonts w:ascii="Arial" w:hAnsi="Arial" w:cs="Arial"/>
-                <w:b/>
-                <w:bCs/>
-                <w:sz w:val="24"/>
-                <w:szCs w:val="24"/>
-                <w:lang w:val="en-US"/>
-              </w:rPr>
-              <w:t xml:space="preserve"> Bukti </w:t>
-            </w:r>
-            <w:proofErr w:type="spellStart"/>
-            <w:r>
-              <w:rPr>
-                <w:rFonts w:ascii="Arial" w:hAnsi="Arial" w:cs="Arial"/>
-                <w:b/>
-                <w:bCs/>
-                <w:sz w:val="24"/>
-                <w:szCs w:val="24"/>
-                <w:lang w:val="en-US"/>
-              </w:rPr>
-              <w:t>Fisik</w:t>
-            </w:r>
-            <w:proofErr w:type="spellEnd"/>
+              <w:t>Penjelasan Bukti Fisik</w:t>
+            </w:r>
           </w:p>
         </w:tc>
       </w:tr>
@@ -2538,27 +2076,7 @@
                 <w:szCs w:val="24"/>
                 <w:lang w:val="en-ID"/>
               </w:rPr>
-              <w:t xml:space="preserve">Waktu </w:t>
-            </w:r>
-            <w:proofErr w:type="spellStart"/>
-            <w:r>
-              <w:rPr>
-                <w:rFonts w:ascii="Arial" w:hAnsi="Arial" w:cs="Arial"/>
-                <w:sz w:val="24"/>
-                <w:szCs w:val="24"/>
-                <w:lang w:val="en-ID"/>
-              </w:rPr>
-              <w:t>Pelaksanaan</w:t>
-            </w:r>
-            <w:proofErr w:type="spellEnd"/>
-            <w:r>
-              <w:rPr>
-                <w:rFonts w:ascii="Arial" w:hAnsi="Arial" w:cs="Arial"/>
-                <w:sz w:val="24"/>
-                <w:szCs w:val="24"/>
-                <w:lang w:val="en-ID"/>
-              </w:rPr>
-              <w:t>: September 2025 &amp; 15 September 2025 – 20 September 2025</w:t>
+              <w:t>Waktu Pelaksanaan: 15 September 2025 – 20 September 2025</w:t>
             </w:r>
           </w:p>
         </w:tc>
@@ -2584,7 +2102,6 @@
                 <w:lang w:val="en-US"/>
               </w:rPr>
             </w:pPr>
-            <w:proofErr w:type="spellStart"/>
             <w:r>
               <w:rPr>
                 <w:rFonts w:ascii="Arial" w:hAnsi="Arial" w:cs="Arial"/>
@@ -2594,43 +2111,7 @@
                 <w:szCs w:val="24"/>
                 <w:lang w:val="en-US"/>
               </w:rPr>
-              <w:t>Keterkaitan</w:t>
-            </w:r>
-            <w:proofErr w:type="spellEnd"/>
-            <w:r>
-              <w:rPr>
-                <w:rFonts w:ascii="Arial" w:hAnsi="Arial" w:cs="Arial"/>
-                <w:b/>
-                <w:bCs/>
-                <w:sz w:val="24"/>
-                <w:szCs w:val="24"/>
-                <w:lang w:val="en-US"/>
-              </w:rPr>
-              <w:t xml:space="preserve"> </w:t>
-            </w:r>
-            <w:proofErr w:type="spellStart"/>
-            <w:r>
-              <w:rPr>
-                <w:rFonts w:ascii="Arial" w:hAnsi="Arial" w:cs="Arial"/>
-                <w:b/>
-                <w:bCs/>
-                <w:sz w:val="24"/>
-                <w:szCs w:val="24"/>
-                <w:lang w:val="en-US"/>
-              </w:rPr>
-              <w:t>Substansi</w:t>
-            </w:r>
-            <w:proofErr w:type="spellEnd"/>
-            <w:r>
-              <w:rPr>
-                <w:rFonts w:ascii="Arial" w:hAnsi="Arial" w:cs="Arial"/>
-                <w:b/>
-                <w:bCs/>
-                <w:sz w:val="24"/>
-                <w:szCs w:val="24"/>
-                <w:lang w:val="en-US"/>
-              </w:rPr>
-              <w:t xml:space="preserve"> Mata Pelatihan</w:t>
+              <w:t>Keterkaitan Substansi Mata Pelatihan</w:t>
             </w:r>
           </w:p>
         </w:tc>
@@ -2653,7 +2134,6 @@
                 <w:lang w:val="en-US"/>
               </w:rPr>
             </w:pPr>
-            <w:proofErr w:type="spellStart"/>
             <w:r>
               <w:rPr>
                 <w:rFonts w:ascii="Arial" w:hAnsi="Arial" w:cs="Arial"/>
@@ -2663,81 +2143,8 @@
                 <w:szCs w:val="24"/>
                 <w:lang w:val="en-US"/>
               </w:rPr>
-              <w:t>Uraian</w:t>
-            </w:r>
-            <w:proofErr w:type="spellEnd"/>
-            <w:r>
-              <w:rPr>
-                <w:rFonts w:ascii="Arial" w:hAnsi="Arial" w:cs="Arial"/>
-                <w:b/>
-                <w:bCs/>
-                <w:sz w:val="24"/>
-                <w:szCs w:val="24"/>
-                <w:lang w:val="en-US"/>
-              </w:rPr>
-              <w:t xml:space="preserve"> </w:t>
-            </w:r>
-            <w:proofErr w:type="spellStart"/>
-            <w:r>
-              <w:rPr>
-                <w:rFonts w:ascii="Arial" w:hAnsi="Arial" w:cs="Arial"/>
-                <w:b/>
-                <w:bCs/>
-                <w:sz w:val="24"/>
-                <w:szCs w:val="24"/>
-                <w:lang w:val="en-US"/>
-              </w:rPr>
-              <w:t>Pelaksanaan</w:t>
-            </w:r>
-            <w:proofErr w:type="spellEnd"/>
-            <w:r>
-              <w:rPr>
-                <w:rFonts w:ascii="Arial" w:hAnsi="Arial" w:cs="Arial"/>
-                <w:b/>
-                <w:bCs/>
-                <w:sz w:val="24"/>
-                <w:szCs w:val="24"/>
-                <w:lang w:val="en-US"/>
-              </w:rPr>
-              <w:t xml:space="preserve"> </w:t>
-            </w:r>
-            <w:proofErr w:type="spellStart"/>
-            <w:r>
-              <w:rPr>
-                <w:rFonts w:ascii="Arial" w:hAnsi="Arial" w:cs="Arial"/>
-                <w:b/>
-                <w:bCs/>
-                <w:sz w:val="24"/>
-                <w:szCs w:val="24"/>
-                <w:lang w:val="en-US"/>
-              </w:rPr>
-              <w:t>Tahapan</w:t>
-            </w:r>
-            <w:proofErr w:type="spellEnd"/>
-            <w:r>
-              <w:rPr>
-                <w:rFonts w:ascii="Arial" w:hAnsi="Arial" w:cs="Arial"/>
-                <w:b/>
-                <w:bCs/>
-                <w:sz w:val="24"/>
-                <w:szCs w:val="24"/>
-                <w:lang w:val="en-US"/>
-              </w:rPr>
-              <w:t xml:space="preserve"> </w:t>
-            </w:r>
-            <w:proofErr w:type="spellStart"/>
-            <w:r>
-              <w:rPr>
-                <w:rFonts w:ascii="Arial" w:hAnsi="Arial" w:cs="Arial"/>
-                <w:b/>
-                <w:bCs/>
-                <w:sz w:val="24"/>
-                <w:szCs w:val="24"/>
-                <w:lang w:val="en-US"/>
-              </w:rPr>
-              <w:t>Kegiatan</w:t>
-            </w:r>
-            <w:proofErr w:type="spellEnd"/>
+              <w:t>Uraian Pelaksanaan Tahapan Kegiatan</w:t>
+            </w:r>
           </w:p>
         </w:tc>
         <w:tc>
@@ -2776,7 +2183,6 @@
               <w:spacing w:after="160" w:line="259" w:lineRule="auto"/>
               <w:jc w:val="center"/>
             </w:pPr>
-            <w:proofErr w:type="spellStart"/>
             <w:r>
               <w:rPr>
                 <w:rFonts w:ascii="Arial" w:hAnsi="Arial" w:cs="Arial"/>
@@ -2786,33 +2192,8 @@
                 <w:szCs w:val="24"/>
                 <w:lang w:val="en-US"/>
               </w:rPr>
-              <w:t>Capaian</w:t>
-            </w:r>
-            <w:proofErr w:type="spellEnd"/>
-            <w:r>
-              <w:rPr>
-                <w:rFonts w:ascii="Arial" w:hAnsi="Arial" w:cs="Arial"/>
-                <w:b/>
-                <w:bCs/>
-                <w:sz w:val="24"/>
-                <w:szCs w:val="24"/>
-                <w:lang w:val="en-US"/>
-              </w:rPr>
-              <w:t xml:space="preserve"> </w:t>
-            </w:r>
-            <w:proofErr w:type="spellStart"/>
-            <w:r>
-              <w:rPr>
-                <w:rFonts w:ascii="Arial" w:hAnsi="Arial" w:cs="Arial"/>
-                <w:b/>
-                <w:bCs/>
-                <w:sz w:val="24"/>
-                <w:szCs w:val="24"/>
-                <w:lang w:val="en-US"/>
-              </w:rPr>
-              <w:t>Aktualisasi</w:t>
-            </w:r>
-            <w:proofErr w:type="spellEnd"/>
+              <w:t>Capaian Aktualisasi</w:t>
+            </w:r>
           </w:p>
         </w:tc>
       </w:tr>
@@ -3332,55 +2713,7 @@
                 <w:szCs w:val="24"/>
                 <w:lang w:val="en-US"/>
               </w:rPr>
-              <w:t xml:space="preserve">Bukti </w:t>
-            </w:r>
-            <w:proofErr w:type="spellStart"/>
-            <w:r>
-              <w:rPr>
-                <w:rFonts w:ascii="Arial" w:hAnsi="Arial" w:cs="Arial"/>
-                <w:b/>
-                <w:bCs/>
-                <w:sz w:val="24"/>
-                <w:szCs w:val="24"/>
-                <w:lang w:val="en-US"/>
-              </w:rPr>
-              <w:t>Fisik</w:t>
-            </w:r>
-            <w:proofErr w:type="spellEnd"/>
-            <w:r>
-              <w:rPr>
-                <w:rFonts w:ascii="Arial" w:hAnsi="Arial" w:cs="Arial"/>
-                <w:b/>
-                <w:bCs/>
-                <w:sz w:val="24"/>
-                <w:szCs w:val="24"/>
-                <w:lang w:val="en-US"/>
-              </w:rPr>
-              <w:t xml:space="preserve"> (</w:t>
-            </w:r>
-            <w:proofErr w:type="spellStart"/>
-            <w:r>
-              <w:rPr>
-                <w:rFonts w:ascii="Arial" w:hAnsi="Arial" w:cs="Arial"/>
-                <w:b/>
-                <w:bCs/>
-                <w:sz w:val="24"/>
-                <w:szCs w:val="24"/>
-                <w:lang w:val="en-US"/>
-              </w:rPr>
-              <w:t>Eviden</w:t>
-            </w:r>
-            <w:proofErr w:type="spellEnd"/>
-            <w:r>
-              <w:rPr>
-                <w:rFonts w:ascii="Arial" w:hAnsi="Arial" w:cs="Arial"/>
-                <w:b/>
-                <w:bCs/>
-                <w:sz w:val="24"/>
-                <w:szCs w:val="24"/>
-                <w:lang w:val="en-US"/>
-              </w:rPr>
-              <w:t>)</w:t>
+              <w:t>Bukti Fisik (Eviden)</w:t>
             </w:r>
           </w:p>
         </w:tc>
@@ -3404,7 +2737,6 @@
                 <w:lang w:val="en-US"/>
               </w:rPr>
             </w:pPr>
-            <w:proofErr w:type="spellStart"/>
             <w:r>
               <w:rPr>
                 <w:rFonts w:ascii="Arial" w:hAnsi="Arial" w:cs="Arial"/>
@@ -3414,33 +2746,8 @@
                 <w:szCs w:val="24"/>
                 <w:lang w:val="en-US"/>
               </w:rPr>
-              <w:t>Penjelasan</w:t>
-            </w:r>
-            <w:proofErr w:type="spellEnd"/>
-            <w:r>
-              <w:rPr>
-                <w:rFonts w:ascii="Arial" w:hAnsi="Arial" w:cs="Arial"/>
-                <w:b/>
-                <w:bCs/>
-                <w:sz w:val="24"/>
-                <w:szCs w:val="24"/>
-                <w:lang w:val="en-US"/>
-              </w:rPr>
-              <w:t xml:space="preserve"> Bukti </w:t>
-            </w:r>
-            <w:proofErr w:type="spellStart"/>
-            <w:r>
-              <w:rPr>
-                <w:rFonts w:ascii="Arial" w:hAnsi="Arial" w:cs="Arial"/>
-                <w:b/>
-                <w:bCs/>
-                <w:sz w:val="24"/>
-                <w:szCs w:val="24"/>
-                <w:lang w:val="en-US"/>
-              </w:rPr>
-              <w:t>Fisik</w:t>
-            </w:r>
-            <w:proofErr w:type="spellEnd"/>
+              <w:t>Penjelasan Bukti Fisik</w:t>
+            </w:r>
           </w:p>
         </w:tc>
       </w:tr>
